--- a/Coding Tasks/10.1P/documents/Report.docx
+++ b/Coding Tasks/10.1P/documents/Report.docx
@@ -4,6 +4,20 @@
   <w:body>
     <w:p>
       <w:r>
+        <w:t xml:space="preserve">Github Link: </w:t>
+      </w:r>
+      <w:hyperlink r:id="rId5" w:history="1">
+        <w:r>
+          <w:rPr>
+            <w:rStyle w:val="Hyperlink"/>
+          </w:rPr>
+          <w:t>https://github.com/HaydenDuong/SIT323_Cloud_Native_Application_Development/tree/main/Coding%20Tasks/10.1P</w:t>
+        </w:r>
+      </w:hyperlink>
+    </w:p>
+    <w:p/>
+    <w:p>
+      <w:r>
         <w:t>A/ Tools:</w:t>
       </w:r>
     </w:p>
@@ -190,6 +204,9 @@
         <w:ind w:left="360"/>
       </w:pPr>
       <w:r>
+        <w:rPr>
+          <w:noProof/>
+        </w:rPr>
         <w:drawing>
           <wp:inline distT="0" distB="0" distL="0" distR="0" wp14:anchorId="1F7EEAAF" wp14:editId="659E5AB0">
             <wp:extent cx="6284595" cy="1836420"/>
@@ -206,7 +223,7 @@
                     <pic:cNvPicPr/>
                   </pic:nvPicPr>
                   <pic:blipFill>
-                    <a:blip r:embed="rId5"/>
+                    <a:blip r:embed="rId6"/>
                     <a:stretch>
                       <a:fillRect/>
                     </a:stretch>
@@ -232,6 +249,10 @@
         <w:ind w:left="360"/>
       </w:pPr>
       <w:r>
+        <w:rPr>
+          <w:noProof/>
+        </w:rPr>
+        <w:lastRenderedPageBreak/>
         <w:drawing>
           <wp:inline distT="0" distB="0" distL="0" distR="0" wp14:anchorId="6C2657DF" wp14:editId="73D7B214">
             <wp:extent cx="6284595" cy="1172210"/>
@@ -248,7 +269,7 @@
                     <pic:cNvPicPr/>
                   </pic:nvPicPr>
                   <pic:blipFill>
-                    <a:blip r:embed="rId6"/>
+                    <a:blip r:embed="rId7"/>
                     <a:stretch>
                       <a:fillRect/>
                     </a:stretch>
@@ -301,7 +322,6 @@
         </w:numPr>
       </w:pPr>
       <w:r>
-        <w:lastRenderedPageBreak/>
         <w:t>Choose “Create repository” with the following selections:</w:t>
       </w:r>
     </w:p>
@@ -379,6 +399,9 @@
     </w:p>
     <w:p>
       <w:r>
+        <w:rPr>
+          <w:noProof/>
+        </w:rPr>
         <w:drawing>
           <wp:inline distT="0" distB="0" distL="0" distR="0" wp14:anchorId="244EEDED" wp14:editId="38504B7A">
             <wp:extent cx="6284595" cy="1266825"/>
@@ -395,7 +418,7 @@
                     <pic:cNvPicPr/>
                   </pic:nvPicPr>
                   <pic:blipFill>
-                    <a:blip r:embed="rId7"/>
+                    <a:blip r:embed="rId8"/>
                     <a:stretch>
                       <a:fillRect/>
                     </a:stretch>
@@ -519,6 +542,7 @@
         </w:numPr>
       </w:pPr>
       <w:r>
+        <w:lastRenderedPageBreak/>
         <w:t>This newly created image is now push-able to AR Repo as its name has meet the requirement through command “docker push &lt;image_name&gt;</w:t>
       </w:r>
     </w:p>
@@ -527,7 +551,9 @@
         <w:jc w:val="center"/>
       </w:pPr>
       <w:r>
-        <w:lastRenderedPageBreak/>
+        <w:rPr>
+          <w:noProof/>
+        </w:rPr>
         <w:drawing>
           <wp:inline distT="0" distB="0" distL="0" distR="0" wp14:anchorId="66C77BE1" wp14:editId="21FE79AD">
             <wp:extent cx="5924550" cy="1514475"/>
@@ -544,7 +570,7 @@
                     <pic:cNvPicPr/>
                   </pic:nvPicPr>
                   <pic:blipFill>
-                    <a:blip r:embed="rId8"/>
+                    <a:blip r:embed="rId9"/>
                     <a:stretch>
                       <a:fillRect/>
                     </a:stretch>
@@ -570,6 +596,9 @@
         <w:jc w:val="center"/>
       </w:pPr>
       <w:r>
+        <w:rPr>
+          <w:noProof/>
+        </w:rPr>
         <w:drawing>
           <wp:inline distT="0" distB="0" distL="0" distR="0" wp14:anchorId="39AA9EBA" wp14:editId="69026665">
             <wp:extent cx="5951220" cy="1137920"/>
@@ -586,7 +615,7 @@
                     <pic:cNvPicPr/>
                   </pic:nvPicPr>
                   <pic:blipFill>
-                    <a:blip r:embed="rId9"/>
+                    <a:blip r:embed="rId10"/>
                     <a:stretch>
                       <a:fillRect/>
                     </a:stretch>
@@ -637,6 +666,9 @@
     </w:p>
     <w:p>
       <w:r>
+        <w:rPr>
+          <w:noProof/>
+        </w:rPr>
         <w:drawing>
           <wp:inline distT="0" distB="0" distL="0" distR="0" wp14:anchorId="7AF1F93E" wp14:editId="45DC5C2C">
             <wp:extent cx="6284595" cy="1857375"/>
@@ -653,7 +685,7 @@
                     <pic:cNvPicPr/>
                   </pic:nvPicPr>
                   <pic:blipFill>
-                    <a:blip r:embed="rId10"/>
+                    <a:blip r:embed="rId11"/>
                     <a:stretch>
                       <a:fillRect/>
                     </a:stretch>
@@ -676,6 +708,9 @@
     </w:p>
     <w:p>
       <w:r>
+        <w:rPr>
+          <w:noProof/>
+        </w:rPr>
         <w:drawing>
           <wp:inline distT="0" distB="0" distL="0" distR="0" wp14:anchorId="30A0A994" wp14:editId="42D60F36">
             <wp:extent cx="6284595" cy="1871980"/>
@@ -692,7 +727,7 @@
                     <pic:cNvPicPr/>
                   </pic:nvPicPr>
                   <pic:blipFill>
-                    <a:blip r:embed="rId11"/>
+                    <a:blip r:embed="rId12"/>
                     <a:stretch>
                       <a:fillRect/>
                     </a:stretch>
@@ -722,6 +757,7 @@
         </w:numPr>
       </w:pPr>
       <w:r>
+        <w:lastRenderedPageBreak/>
         <w:t>Enable Kubernetes Engine API on Google Cloud Platform.</w:t>
       </w:r>
     </w:p>
@@ -746,7 +782,6 @@
         </w:numPr>
       </w:pPr>
       <w:r>
-        <w:lastRenderedPageBreak/>
         <w:t>Switch to: “Standard Cluster”</w:t>
       </w:r>
     </w:p>
@@ -821,6 +856,9 @@
         <w:jc w:val="center"/>
       </w:pPr>
       <w:r>
+        <w:rPr>
+          <w:noProof/>
+        </w:rPr>
         <w:drawing>
           <wp:inline distT="0" distB="0" distL="0" distR="0" wp14:anchorId="0E092DB6" wp14:editId="471BA115">
             <wp:extent cx="6284595" cy="1552575"/>
@@ -837,7 +875,7 @@
                     <pic:cNvPicPr/>
                   </pic:nvPicPr>
                   <pic:blipFill>
-                    <a:blip r:embed="rId12"/>
+                    <a:blip r:embed="rId13"/>
                     <a:stretch>
                       <a:fillRect/>
                     </a:stretch>
@@ -875,10 +913,7 @@
         <w:jc w:val="center"/>
       </w:pPr>
       <w:r>
-        <w:t>gcloud container clusters get-credentials task10-1p-cluster-standard --region australia-southeast2 --project sit323-25t1-duong-102550c</w:t>
-      </w:r>
-      <w:r>
-        <w:t xml:space="preserve"> </w:t>
+        <w:t xml:space="preserve">gcloud container clusters get-credentials task10-1p-cluster-standard --region australia-southeast2 --project sit323-25t1-duong-102550c </w:t>
       </w:r>
     </w:p>
     <w:p>
@@ -886,6 +921,9 @@
         <w:jc w:val="center"/>
       </w:pPr>
       <w:r>
+        <w:rPr>
+          <w:noProof/>
+        </w:rPr>
         <w:drawing>
           <wp:inline distT="0" distB="0" distL="0" distR="0" wp14:anchorId="6711A1DC" wp14:editId="463BD016">
             <wp:extent cx="6284595" cy="494665"/>
@@ -902,7 +940,7 @@
                     <pic:cNvPicPr/>
                   </pic:nvPicPr>
                   <pic:blipFill>
-                    <a:blip r:embed="rId13"/>
+                    <a:blip r:embed="rId14"/>
                     <a:stretch>
                       <a:fillRect/>
                     </a:stretch>
@@ -940,6 +978,9 @@
         <w:jc w:val="center"/>
       </w:pPr>
       <w:r>
+        <w:rPr>
+          <w:noProof/>
+        </w:rPr>
         <w:drawing>
           <wp:inline distT="0" distB="0" distL="0" distR="0" wp14:anchorId="2F9B9683" wp14:editId="12940761">
             <wp:extent cx="6284595" cy="1468120"/>
@@ -956,7 +997,7 @@
                     <pic:cNvPicPr/>
                   </pic:nvPicPr>
                   <pic:blipFill>
-                    <a:blip r:embed="rId14"/>
+                    <a:blip r:embed="rId15"/>
                     <a:stretch>
                       <a:fillRect/>
                     </a:stretch>
@@ -999,6 +1040,9 @@
         <w:jc w:val="center"/>
       </w:pPr>
       <w:r>
+        <w:rPr>
+          <w:noProof/>
+        </w:rPr>
         <w:lastRenderedPageBreak/>
         <w:drawing>
           <wp:inline distT="0" distB="0" distL="0" distR="0" wp14:anchorId="67299FBE" wp14:editId="748CF84C">
@@ -1016,7 +1060,7 @@
                     <pic:cNvPicPr/>
                   </pic:nvPicPr>
                   <pic:blipFill>
-                    <a:blip r:embed="rId15"/>
+                    <a:blip r:embed="rId16"/>
                     <a:stretch>
                       <a:fillRect/>
                     </a:stretch>
@@ -1054,6 +1098,9 @@
         <w:jc w:val="center"/>
       </w:pPr>
       <w:r>
+        <w:rPr>
+          <w:noProof/>
+        </w:rPr>
         <w:drawing>
           <wp:inline distT="0" distB="0" distL="0" distR="0" wp14:anchorId="32B78538" wp14:editId="39591D0D">
             <wp:extent cx="4914900" cy="2962275"/>
@@ -1070,7 +1117,7 @@
                     <pic:cNvPicPr/>
                   </pic:nvPicPr>
                   <pic:blipFill>
-                    <a:blip r:embed="rId16"/>
+                    <a:blip r:embed="rId17"/>
                     <a:stretch>
                       <a:fillRect/>
                     </a:stretch>
@@ -1108,6 +1155,9 @@
         <w:jc w:val="center"/>
       </w:pPr>
       <w:r>
+        <w:rPr>
+          <w:noProof/>
+        </w:rPr>
         <w:lastRenderedPageBreak/>
         <w:drawing>
           <wp:inline distT="0" distB="0" distL="0" distR="0" wp14:anchorId="7A89362D" wp14:editId="56E1821C">
@@ -1125,7 +1175,7 @@
                     <pic:cNvPicPr/>
                   </pic:nvPicPr>
                   <pic:blipFill>
-                    <a:blip r:embed="rId17"/>
+                    <a:blip r:embed="rId18"/>
                     <a:stretch>
                       <a:fillRect/>
                     </a:stretch>
@@ -1163,6 +1213,9 @@
         <w:jc w:val="center"/>
       </w:pPr>
       <w:r>
+        <w:rPr>
+          <w:noProof/>
+        </w:rPr>
         <w:drawing>
           <wp:inline distT="0" distB="0" distL="0" distR="0" wp14:anchorId="0421FF6B" wp14:editId="6C48A411">
             <wp:extent cx="6284595" cy="810895"/>
@@ -1179,7 +1232,7 @@
                     <pic:cNvPicPr/>
                   </pic:nvPicPr>
                   <pic:blipFill>
-                    <a:blip r:embed="rId18"/>
+                    <a:blip r:embed="rId19"/>
                     <a:stretch>
                       <a:fillRect/>
                     </a:stretch>
@@ -1253,6 +1306,9 @@
     </w:p>
     <w:p>
       <w:r>
+        <w:rPr>
+          <w:noProof/>
+        </w:rPr>
         <w:drawing>
           <wp:inline distT="0" distB="0" distL="0" distR="0" wp14:anchorId="052E65A8" wp14:editId="2C58934D">
             <wp:extent cx="6284595" cy="2286635"/>
@@ -1269,7 +1325,7 @@
                     <pic:cNvPicPr/>
                   </pic:nvPicPr>
                   <pic:blipFill>
-                    <a:blip r:embed="rId19"/>
+                    <a:blip r:embed="rId20"/>
                     <a:stretch>
                       <a:fillRect/>
                     </a:stretch>
@@ -1307,6 +1363,9 @@
         <w:jc w:val="center"/>
       </w:pPr>
       <w:r>
+        <w:rPr>
+          <w:noProof/>
+        </w:rPr>
         <w:drawing>
           <wp:inline distT="0" distB="0" distL="0" distR="0" wp14:anchorId="173475DF" wp14:editId="44419C2D">
             <wp:extent cx="6284595" cy="1162050"/>
@@ -1323,7 +1382,7 @@
                     <pic:cNvPicPr/>
                   </pic:nvPicPr>
                   <pic:blipFill>
-                    <a:blip r:embed="rId20"/>
+                    <a:blip r:embed="rId21"/>
                     <a:stretch>
                       <a:fillRect/>
                     </a:stretch>
@@ -1371,6 +1430,9 @@
     </w:p>
     <w:p>
       <w:r>
+        <w:rPr>
+          <w:noProof/>
+        </w:rPr>
         <w:drawing>
           <wp:inline distT="0" distB="0" distL="0" distR="0" wp14:anchorId="19C54F2B" wp14:editId="7B6FA265">
             <wp:extent cx="6477000" cy="3781425"/>
@@ -1387,7 +1449,7 @@
                     <pic:cNvPicPr/>
                   </pic:nvPicPr>
                   <pic:blipFill>
-                    <a:blip r:embed="rId21"/>
+                    <a:blip r:embed="rId22"/>
                     <a:stretch>
                       <a:fillRect/>
                     </a:stretch>
@@ -1415,6 +1477,9 @@
     </w:p>
     <w:p>
       <w:r>
+        <w:rPr>
+          <w:noProof/>
+        </w:rPr>
         <w:drawing>
           <wp:inline distT="0" distB="0" distL="0" distR="0" wp14:anchorId="007D7229" wp14:editId="49AB398A">
             <wp:extent cx="6284595" cy="3383915"/>
@@ -1431,7 +1496,7 @@
                     <pic:cNvPicPr/>
                   </pic:nvPicPr>
                   <pic:blipFill>
-                    <a:blip r:embed="rId22"/>
+                    <a:blip r:embed="rId23"/>
                     <a:stretch>
                       <a:fillRect/>
                     </a:stretch>
@@ -1479,13 +1544,7 @@
         </w:numPr>
       </w:pPr>
       <w:r>
-        <w:t>Manually created a VPC network called “gke network” by using command “</w:t>
-      </w:r>
-      <w:r>
-        <w:t>gcloud compute networks create gke-network –subnet-mode=auto</w:t>
-      </w:r>
-      <w:r>
-        <w:t>”</w:t>
+        <w:t>Manually created a VPC network called “gke network” by using command “gcloud compute networks create gke-network –subnet-mode=auto”</w:t>
       </w:r>
     </w:p>
     <w:p>
@@ -3062,6 +3121,7 @@
   <w:style w:type="character" w:default="1" w:styleId="DefaultParagraphFont">
     <w:name w:val="Default Paragraph Font"/>
     <w:uiPriority w:val="1"/>
+    <w:semiHidden/>
     <w:unhideWhenUsed/>
   </w:style>
   <w:style w:type="table" w:default="1" w:styleId="TableNormal">
@@ -3375,6 +3435,29 @@
       <w:spacing w:val="5"/>
     </w:rPr>
   </w:style>
+  <w:style w:type="character" w:styleId="Hyperlink">
+    <w:name w:val="Hyperlink"/>
+    <w:basedOn w:val="DefaultParagraphFont"/>
+    <w:uiPriority w:val="99"/>
+    <w:unhideWhenUsed/>
+    <w:rsid w:val="00B41261"/>
+    <w:rPr>
+      <w:color w:val="467886" w:themeColor="hyperlink"/>
+      <w:u w:val="single"/>
+    </w:rPr>
+  </w:style>
+  <w:style w:type="character" w:styleId="UnresolvedMention">
+    <w:name w:val="Unresolved Mention"/>
+    <w:basedOn w:val="DefaultParagraphFont"/>
+    <w:uiPriority w:val="99"/>
+    <w:semiHidden/>
+    <w:unhideWhenUsed/>
+    <w:rsid w:val="00B41261"/>
+    <w:rPr>
+      <w:color w:val="605E5C"/>
+      <w:shd w:val="clear" w:color="auto" w:fill="E1DFDD"/>
+    </w:rPr>
+  </w:style>
 </w:styles>
 </file>
 

--- a/Coding Tasks/10.1P/documents/Report.docx
+++ b/Coding Tasks/10.1P/documents/Report.docx
@@ -1628,6 +1628,58 @@
         <w:t>Had to pull image from Docker Hub through fixing the image name in deployment.yaml</w:t>
       </w:r>
     </w:p>
+    <w:p>
+      <w:pPr>
+        <w:pStyle w:val="ListParagraph"/>
+        <w:numPr>
+          <w:ilvl w:val="0"/>
+          <w:numId w:val="11"/>
+        </w:numPr>
+      </w:pPr>
+      <w:r>
+        <w:t>From Microsoft Team, I found that some students are experiencing with no-shown metric on GCP platform, as result, I decided to use results generated from kubectl to substituate through command “kubectl top nodes” and “kubectl top pods” to display the percentage usage of CPU &amp; Memory, as well as, the unit they are using in “cores” and “bytes”, correspondingly.</w:t>
+      </w:r>
+    </w:p>
+    <w:p>
+      <w:r>
+        <w:drawing>
+          <wp:inline distT="0" distB="0" distL="0" distR="0" wp14:anchorId="72D62E3F" wp14:editId="5B9B9FD0">
+            <wp:extent cx="6284595" cy="2138680"/>
+            <wp:effectExtent l="0" t="0" r="1905" b="0"/>
+            <wp:docPr id="1891817310" name="Picture 1"/>
+            <wp:cNvGraphicFramePr>
+              <a:graphicFrameLocks xmlns:a="http://schemas.openxmlformats.org/drawingml/2006/main" noChangeAspect="1"/>
+            </wp:cNvGraphicFramePr>
+            <a:graphic xmlns:a="http://schemas.openxmlformats.org/drawingml/2006/main">
+              <a:graphicData uri="http://schemas.openxmlformats.org/drawingml/2006/picture">
+                <pic:pic xmlns:pic="http://schemas.openxmlformats.org/drawingml/2006/picture">
+                  <pic:nvPicPr>
+                    <pic:cNvPr id="1891817310" name=""/>
+                    <pic:cNvPicPr/>
+                  </pic:nvPicPr>
+                  <pic:blipFill>
+                    <a:blip r:embed="rId24"/>
+                    <a:stretch>
+                      <a:fillRect/>
+                    </a:stretch>
+                  </pic:blipFill>
+                  <pic:spPr>
+                    <a:xfrm>
+                      <a:off x="0" y="0"/>
+                      <a:ext cx="6284595" cy="2138680"/>
+                    </a:xfrm>
+                    <a:prstGeom prst="rect">
+                      <a:avLst/>
+                    </a:prstGeom>
+                  </pic:spPr>
+                </pic:pic>
+              </a:graphicData>
+            </a:graphic>
+          </wp:inline>
+        </w:drawing>
+      </w:r>
+    </w:p>
+    <w:p/>
     <w:sectPr>
       <w:pgSz w:w="12240" w:h="16340"/>
       <w:pgMar w:top="1878" w:right="1082" w:bottom="1440" w:left="1261" w:header="720" w:footer="720" w:gutter="0"/>
@@ -1692,6 +1744,119 @@
     </w:lvl>
   </w:abstractNum>
   <w:abstractNum w:abstractNumId="1" w15:restartNumberingAfterBreak="0">
+    <w:nsid w:val="0EB0197D"/>
+    <w:multiLevelType w:val="hybridMultilevel"/>
+    <w:tmpl w:val="EC507F80"/>
+    <w:lvl w:ilvl="0" w:tplc="04090001">
+      <w:start w:val="1"/>
+      <w:numFmt w:val="bullet"/>
+      <w:lvlText w:val=""/>
+      <w:lvlJc w:val="left"/>
+      <w:pPr>
+        <w:ind w:left="720" w:hanging="360"/>
+      </w:pPr>
+      <w:rPr>
+        <w:rFonts w:ascii="Symbol" w:hAnsi="Symbol" w:hint="default"/>
+      </w:rPr>
+    </w:lvl>
+    <w:lvl w:ilvl="1" w:tplc="04090003" w:tentative="1">
+      <w:start w:val="1"/>
+      <w:numFmt w:val="bullet"/>
+      <w:lvlText w:val="o"/>
+      <w:lvlJc w:val="left"/>
+      <w:pPr>
+        <w:ind w:left="1440" w:hanging="360"/>
+      </w:pPr>
+      <w:rPr>
+        <w:rFonts w:ascii="Courier New" w:hAnsi="Courier New" w:cs="Courier New" w:hint="default"/>
+      </w:rPr>
+    </w:lvl>
+    <w:lvl w:ilvl="2" w:tplc="04090005" w:tentative="1">
+      <w:start w:val="1"/>
+      <w:numFmt w:val="bullet"/>
+      <w:lvlText w:val=""/>
+      <w:lvlJc w:val="left"/>
+      <w:pPr>
+        <w:ind w:left="2160" w:hanging="360"/>
+      </w:pPr>
+      <w:rPr>
+        <w:rFonts w:ascii="Wingdings" w:hAnsi="Wingdings" w:hint="default"/>
+      </w:rPr>
+    </w:lvl>
+    <w:lvl w:ilvl="3" w:tplc="04090001" w:tentative="1">
+      <w:start w:val="1"/>
+      <w:numFmt w:val="bullet"/>
+      <w:lvlText w:val=""/>
+      <w:lvlJc w:val="left"/>
+      <w:pPr>
+        <w:ind w:left="2880" w:hanging="360"/>
+      </w:pPr>
+      <w:rPr>
+        <w:rFonts w:ascii="Symbol" w:hAnsi="Symbol" w:hint="default"/>
+      </w:rPr>
+    </w:lvl>
+    <w:lvl w:ilvl="4" w:tplc="04090003" w:tentative="1">
+      <w:start w:val="1"/>
+      <w:numFmt w:val="bullet"/>
+      <w:lvlText w:val="o"/>
+      <w:lvlJc w:val="left"/>
+      <w:pPr>
+        <w:ind w:left="3600" w:hanging="360"/>
+      </w:pPr>
+      <w:rPr>
+        <w:rFonts w:ascii="Courier New" w:hAnsi="Courier New" w:cs="Courier New" w:hint="default"/>
+      </w:rPr>
+    </w:lvl>
+    <w:lvl w:ilvl="5" w:tplc="04090005" w:tentative="1">
+      <w:start w:val="1"/>
+      <w:numFmt w:val="bullet"/>
+      <w:lvlText w:val=""/>
+      <w:lvlJc w:val="left"/>
+      <w:pPr>
+        <w:ind w:left="4320" w:hanging="360"/>
+      </w:pPr>
+      <w:rPr>
+        <w:rFonts w:ascii="Wingdings" w:hAnsi="Wingdings" w:hint="default"/>
+      </w:rPr>
+    </w:lvl>
+    <w:lvl w:ilvl="6" w:tplc="04090001" w:tentative="1">
+      <w:start w:val="1"/>
+      <w:numFmt w:val="bullet"/>
+      <w:lvlText w:val=""/>
+      <w:lvlJc w:val="left"/>
+      <w:pPr>
+        <w:ind w:left="5040" w:hanging="360"/>
+      </w:pPr>
+      <w:rPr>
+        <w:rFonts w:ascii="Symbol" w:hAnsi="Symbol" w:hint="default"/>
+      </w:rPr>
+    </w:lvl>
+    <w:lvl w:ilvl="7" w:tplc="04090003" w:tentative="1">
+      <w:start w:val="1"/>
+      <w:numFmt w:val="bullet"/>
+      <w:lvlText w:val="o"/>
+      <w:lvlJc w:val="left"/>
+      <w:pPr>
+        <w:ind w:left="5760" w:hanging="360"/>
+      </w:pPr>
+      <w:rPr>
+        <w:rFonts w:ascii="Courier New" w:hAnsi="Courier New" w:cs="Courier New" w:hint="default"/>
+      </w:rPr>
+    </w:lvl>
+    <w:lvl w:ilvl="8" w:tplc="04090005" w:tentative="1">
+      <w:start w:val="1"/>
+      <w:numFmt w:val="bullet"/>
+      <w:lvlText w:val=""/>
+      <w:lvlJc w:val="left"/>
+      <w:pPr>
+        <w:ind w:left="6480" w:hanging="360"/>
+      </w:pPr>
+      <w:rPr>
+        <w:rFonts w:ascii="Wingdings" w:hAnsi="Wingdings" w:hint="default"/>
+      </w:rPr>
+    </w:lvl>
+  </w:abstractNum>
+  <w:abstractNum w:abstractNumId="2" w15:restartNumberingAfterBreak="0">
     <w:nsid w:val="0ECB3E12"/>
     <w:multiLevelType w:val="hybridMultilevel"/>
     <w:tmpl w:val="45180B4A"/>
@@ -1780,7 +1945,7 @@
       </w:pPr>
     </w:lvl>
   </w:abstractNum>
-  <w:abstractNum w:abstractNumId="2" w15:restartNumberingAfterBreak="0">
+  <w:abstractNum w:abstractNumId="3" w15:restartNumberingAfterBreak="0">
     <w:nsid w:val="14FD7274"/>
     <w:multiLevelType w:val="hybridMultilevel"/>
     <w:tmpl w:val="AF7CB37C"/>
@@ -1869,7 +2034,7 @@
       </w:pPr>
     </w:lvl>
   </w:abstractNum>
-  <w:abstractNum w:abstractNumId="3" w15:restartNumberingAfterBreak="0">
+  <w:abstractNum w:abstractNumId="4" w15:restartNumberingAfterBreak="0">
     <w:nsid w:val="1C6ECA7F"/>
     <w:multiLevelType w:val="hybridMultilevel"/>
     <w:tmpl w:val="FFFFFFFF"/>
@@ -1920,7 +2085,7 @@
       <w:lvlJc w:val="left"/>
     </w:lvl>
   </w:abstractNum>
-  <w:abstractNum w:abstractNumId="4" w15:restartNumberingAfterBreak="0">
+  <w:abstractNum w:abstractNumId="5" w15:restartNumberingAfterBreak="0">
     <w:nsid w:val="258E6EA9"/>
     <w:multiLevelType w:val="hybridMultilevel"/>
     <w:tmpl w:val="2CF4E1C2"/>
@@ -2009,7 +2174,7 @@
       </w:pPr>
     </w:lvl>
   </w:abstractNum>
-  <w:abstractNum w:abstractNumId="5" w15:restartNumberingAfterBreak="0">
+  <w:abstractNum w:abstractNumId="6" w15:restartNumberingAfterBreak="0">
     <w:nsid w:val="34C93D6B"/>
     <w:multiLevelType w:val="hybridMultilevel"/>
     <w:tmpl w:val="EA3A4E38"/>
@@ -2122,7 +2287,7 @@
       </w:rPr>
     </w:lvl>
   </w:abstractNum>
-  <w:abstractNum w:abstractNumId="6" w15:restartNumberingAfterBreak="0">
+  <w:abstractNum w:abstractNumId="7" w15:restartNumberingAfterBreak="0">
     <w:nsid w:val="47A969F4"/>
     <w:multiLevelType w:val="hybridMultilevel"/>
     <w:tmpl w:val="F9CCAD86"/>
@@ -2235,7 +2400,7 @@
       </w:rPr>
     </w:lvl>
   </w:abstractNum>
-  <w:abstractNum w:abstractNumId="7" w15:restartNumberingAfterBreak="0">
+  <w:abstractNum w:abstractNumId="8" w15:restartNumberingAfterBreak="0">
     <w:nsid w:val="5CAD132D"/>
     <w:multiLevelType w:val="hybridMultilevel"/>
     <w:tmpl w:val="987AE918"/>
@@ -2321,7 +2486,7 @@
       </w:pPr>
     </w:lvl>
   </w:abstractNum>
-  <w:abstractNum w:abstractNumId="8" w15:restartNumberingAfterBreak="0">
+  <w:abstractNum w:abstractNumId="9" w15:restartNumberingAfterBreak="0">
     <w:nsid w:val="6B0563E5"/>
     <w:multiLevelType w:val="hybridMultilevel"/>
     <w:tmpl w:val="801880DC"/>
@@ -2434,7 +2599,7 @@
       </w:rPr>
     </w:lvl>
   </w:abstractNum>
-  <w:abstractNum w:abstractNumId="9" w15:restartNumberingAfterBreak="0">
+  <w:abstractNum w:abstractNumId="10" w15:restartNumberingAfterBreak="0">
     <w:nsid w:val="7A82F766"/>
     <w:multiLevelType w:val="hybridMultilevel"/>
     <w:tmpl w:val="FFFFFFFF"/>
@@ -2486,34 +2651,37 @@
     </w:lvl>
   </w:abstractNum>
   <w:num w:numId="1" w16cid:durableId="939996474">
-    <w:abstractNumId w:val="3"/>
+    <w:abstractNumId w:val="4"/>
   </w:num>
   <w:num w:numId="2" w16cid:durableId="1255284950">
-    <w:abstractNumId w:val="7"/>
+    <w:abstractNumId w:val="8"/>
   </w:num>
   <w:num w:numId="3" w16cid:durableId="1004208351">
     <w:abstractNumId w:val="0"/>
   </w:num>
   <w:num w:numId="4" w16cid:durableId="2126532630">
-    <w:abstractNumId w:val="4"/>
+    <w:abstractNumId w:val="5"/>
   </w:num>
   <w:num w:numId="5" w16cid:durableId="1096902401">
+    <w:abstractNumId w:val="10"/>
+  </w:num>
+  <w:num w:numId="6" w16cid:durableId="1057898050">
+    <w:abstractNumId w:val="2"/>
+  </w:num>
+  <w:num w:numId="7" w16cid:durableId="1436287754">
+    <w:abstractNumId w:val="3"/>
+  </w:num>
+  <w:num w:numId="8" w16cid:durableId="165756324">
     <w:abstractNumId w:val="9"/>
   </w:num>
-  <w:num w:numId="6" w16cid:durableId="1057898050">
-    <w:abstractNumId w:val="1"/>
+  <w:num w:numId="9" w16cid:durableId="1685009639">
+    <w:abstractNumId w:val="7"/>
   </w:num>
-  <w:num w:numId="7" w16cid:durableId="1436287754">
-    <w:abstractNumId w:val="2"/>
-  </w:num>
-  <w:num w:numId="8" w16cid:durableId="165756324">
-    <w:abstractNumId w:val="8"/>
-  </w:num>
-  <w:num w:numId="9" w16cid:durableId="1685009639">
+  <w:num w:numId="10" w16cid:durableId="36124046">
     <w:abstractNumId w:val="6"/>
   </w:num>
-  <w:num w:numId="10" w16cid:durableId="36124046">
-    <w:abstractNumId w:val="5"/>
+  <w:num w:numId="11" w16cid:durableId="27920757">
+    <w:abstractNumId w:val="1"/>
   </w:num>
 </w:numbering>
 </file>
